--- a/常见问题记录.docx
+++ b/常见问题记录.docx
@@ -34,22 +34,54 @@
       </w:r>
     </w:p>
     <w:p>
-      <w:pPr>
+      <w:r>
+        <w:t>流程控制语句</w:t>
+      </w:r>
+      <w:r>
+        <w:t>switch</w:t>
+      </w:r>
+      <w:r>
+        <w:t>为什么性能高于</w:t>
+      </w:r>
+      <w:r>
+        <w:t>if else</w:t>
+      </w:r>
+    </w:p>
+    <w:p>
+      <w:proofErr w:type="spellStart"/>
+      <w:r>
+        <w:t>Lameda</w:t>
+      </w:r>
+      <w:proofErr w:type="spellEnd"/>
+      <w:r>
+        <w:t xml:space="preserve"> </w:t>
+      </w:r>
+      <w:r>
+        <w:t>语句</w:t>
+      </w:r>
+      <w:r>
+        <w:t>stream</w:t>
+      </w:r>
+      <w:r>
         <w:rPr>
           <w:rFonts w:hint="eastAsia"/>
         </w:rPr>
-      </w:pPr>
-      <w:r>
-        <w:t>流程控制语句</w:t>
-      </w:r>
-      <w:r>
-        <w:t>switch</w:t>
-      </w:r>
-      <w:r>
-        <w:t>为什么性能高于</w:t>
-      </w:r>
-      <w:r>
-        <w:t>if else</w:t>
+        <w:t>(</w:t>
+      </w:r>
+      <w:r>
+        <w:t>)</w:t>
+      </w:r>
+      <w:r>
+        <w:rPr>
+          <w:rFonts w:hint="eastAsia"/>
+        </w:rPr>
+        <w:t>.</w:t>
+      </w:r>
+      <w:r>
+        <w:t>Filter</w:t>
+      </w:r>
+      <w:r>
+        <w:t>的用法</w:t>
       </w:r>
       <w:bookmarkStart w:id="0" w:name="_GoBack"/>
       <w:bookmarkEnd w:id="0"/>
